--- a/Vis2_report_LukeBonso.docx
+++ b/Vis2_report_LukeBonso.docx
@@ -144,7 +144,7 @@
           <w:noProof/>
         </w:rPr>
         <w:drawing>
-          <wp:anchor distT="0" distB="0" distL="114300" distR="114300" simplePos="0" relativeHeight="251658240" behindDoc="1" locked="0" layoutInCell="1" allowOverlap="1" wp14:anchorId="281CD7B3" wp14:editId="14AD516D">
+          <wp:anchor distT="0" distB="0" distL="114300" distR="114300" simplePos="0" relativeHeight="251658240" behindDoc="1" locked="0" layoutInCell="1" allowOverlap="1" wp14:anchorId="281CD7B3" wp14:editId="58B69711">
             <wp:simplePos x="0" y="0"/>
             <wp:positionH relativeFrom="column">
               <wp:posOffset>3496048</wp:posOffset>
@@ -279,67 +279,148 @@
         <w:rPr>
           <w:rFonts w:ascii="Calibri" w:hAnsi="Calibri" w:cs="Calibri"/>
         </w:rPr>
-        <w:t>The domain of the dataset is the world’s use and adop</w:t>
-      </w:r>
+        <w:t xml:space="preserve">The domain of the dataset is the world’s use and adoption of electric vehicles. The visualisation will examine how different countries have adopted the use of electric vehicles over a time period from 2011 to 2020. This will allow the user to see and compare Australia’s usage rate of electric vehicles to that of the rest of the world. </w:t>
+      </w:r>
+    </w:p>
+    <w:p/>
+    <w:p>
+      <w:pPr>
+        <w:rPr>
+          <w:b/>
+          <w:bCs/>
+        </w:rPr>
+      </w:pPr>
+      <w:r>
+        <w:rPr>
+          <w:b/>
+          <w:bCs/>
+        </w:rPr>
+        <w:t>Why?:</w:t>
+      </w:r>
+    </w:p>
+    <w:p>
+      <w:r>
+        <w:t>The visualisation will be interesting and useful for users as it will explore which</w:t>
+      </w:r>
+      <w:r>
+        <w:t xml:space="preserve"> countries are more heavily adopting electric vehicles and how sales and stocks of these electric vehicles are changing over time for each country.</w:t>
+      </w:r>
+    </w:p>
+    <w:p>
+      <w:r>
+        <w:t> </w:t>
+      </w:r>
+    </w:p>
+    <w:p>
+      <w:r>
+        <w:t xml:space="preserve">A user for this visualisation could be those people who would like to invest in </w:t>
+      </w:r>
+      <w:r>
+        <w:t>an electric vehicle.</w:t>
+      </w:r>
+      <w:r>
+        <w:t xml:space="preserve"> Their use case with this visualisation could be to identify trends in </w:t>
+      </w:r>
+      <w:r>
+        <w:t>electric vehicle sales within their respective country, along with trends in how the charging infrastructure has changed over time to see if an electric vehicle is the right choice for them.</w:t>
+      </w:r>
+    </w:p>
+    <w:p>
+      <w:r>
+        <w:t> </w:t>
+      </w:r>
+    </w:p>
+    <w:p>
+      <w:r>
+        <w:t xml:space="preserve">This visualisation will also be interesting as it could demonstrate which countries are more rapidly moving </w:t>
+      </w:r>
+      <w:r>
+        <w:t>towards electric vehicles</w:t>
+      </w:r>
+      <w:r>
+        <w:t xml:space="preserve">, allowing for the user to see which countries are actually making legitimate strides towards reducing </w:t>
+      </w:r>
+      <w:r>
+        <w:t>the number of fossil fuel powered vehicles on the road</w:t>
+      </w:r>
+      <w:r>
+        <w:t>.</w:t>
+      </w:r>
+      <w:r>
+        <w:t xml:space="preserve"> This could aid auto manufacturers in deciding which markets to target with electric vehicles. </w:t>
+      </w:r>
+    </w:p>
+    <w:p>
+      <w:r>
+        <w:t> </w:t>
+      </w:r>
+    </w:p>
+    <w:p>
+      <w:pPr>
+        <w:rPr>
+          <w:b/>
+          <w:bCs/>
+        </w:rPr>
+      </w:pPr>
+      <w:r>
+        <w:rPr>
+          <w:b/>
+          <w:bCs/>
+        </w:rPr>
+        <w:t>Datasets:</w:t>
+      </w:r>
+    </w:p>
+    <w:p>
+      <w:pPr>
+        <w:rPr>
+          <w:b/>
+          <w:bCs/>
+        </w:rPr>
+      </w:pPr>
       <w:r>
         <w:rPr>
           <w:rFonts w:ascii="Calibri" w:hAnsi="Calibri" w:cs="Calibri"/>
         </w:rPr>
+        <w:t>The data set which is used is the Kaggle IEA-EV-data dataset</w:t>
+      </w:r>
+      <w:r>
+        <w:rPr>
+          <w:rFonts w:ascii="Calibri" w:hAnsi="Calibri" w:cs="Calibri"/>
+        </w:rPr>
+        <w:t xml:space="preserve"> </w:t>
+      </w:r>
+      <w:r>
+        <w:t>(Shakya, 2023)</w:t>
+      </w:r>
+      <w:r>
+        <w:rPr>
+          <w:rFonts w:ascii="Calibri" w:hAnsi="Calibri" w:cs="Calibri"/>
+        </w:rPr>
+        <w:t xml:space="preserve">. This set is a </w:t>
+      </w:r>
+      <w:r>
+        <w:rPr>
+          <w:rFonts w:ascii="Calibri" w:hAnsi="Calibri" w:cs="Calibri"/>
+        </w:rPr>
         <w:t>ti</w:t>
       </w:r>
       <w:r>
         <w:rPr>
           <w:rFonts w:ascii="Calibri" w:hAnsi="Calibri" w:cs="Calibri"/>
         </w:rPr>
-        <w:t>on of electric vehicles. The visualisa</w:t>
+        <w:t xml:space="preserve">me series for each country, from 2011 to 2020, with the following </w:t>
       </w:r>
       <w:r>
         <w:rPr>
           <w:rFonts w:ascii="Calibri" w:hAnsi="Calibri" w:cs="Calibri"/>
         </w:rPr>
-        <w:t>tion</w:t>
+        <w:t>attributes</w:t>
       </w:r>
       <w:r>
         <w:rPr>
           <w:rFonts w:ascii="Calibri" w:hAnsi="Calibri" w:cs="Calibri"/>
         </w:rPr>
-        <w:t xml:space="preserve"> will examine how different countries have adopted the use of electric vehicles over a </w:t>
-      </w:r>
-      <w:r>
-        <w:rPr>
-          <w:rFonts w:ascii="Calibri" w:hAnsi="Calibri" w:cs="Calibri"/>
-        </w:rPr>
-        <w:t>ti</w:t>
-      </w:r>
-      <w:r>
-        <w:rPr>
-          <w:rFonts w:ascii="Calibri" w:hAnsi="Calibri" w:cs="Calibri"/>
-        </w:rPr>
-        <w:t xml:space="preserve">me period from 2011 to 2020. This will allow the user to see and compare Australia’s usage rate of electric vehicles to that of the rest of the world. </w:t>
-      </w:r>
-    </w:p>
-    <w:p/>
-    <w:p>
-      <w:pPr>
-        <w:rPr>
-          <w:b/>
-          <w:bCs/>
-        </w:rPr>
-      </w:pPr>
-      <w:r>
-        <w:rPr>
-          <w:b/>
-          <w:bCs/>
-        </w:rPr>
-        <w:t>Why?:</w:t>
-      </w:r>
-    </w:p>
-    <w:p>
-      <w:r>
-        <w:t>The visualisation will be interesting and useful for users as it will explore which</w:t>
-      </w:r>
-      <w:r>
-        <w:t xml:space="preserve"> countries are more heavily adopting electric vehicles and how sales and stocks of these electric vehicles are changing over time for each country.</w:t>
+        <w:t xml:space="preserve"> recorded; EV sales, EV sales share, EV charging points, EV stock and EV stock share. </w:t>
       </w:r>
     </w:p>
     <w:p>
@@ -348,123 +429,6 @@
       </w:r>
     </w:p>
     <w:p>
-      <w:r>
-        <w:t xml:space="preserve">A user for this visualisation could be those people who would like to invest in </w:t>
-      </w:r>
-      <w:r>
-        <w:t>an electric vehicle.</w:t>
-      </w:r>
-      <w:r>
-        <w:t xml:space="preserve"> Their use case with this visualisation could be to identify trends in </w:t>
-      </w:r>
-      <w:r>
-        <w:t>electric vehicle sales within their respective country, along with trends in how the charging infrastructure has changed over time to see if an electric vehicle is the right choice for them.</w:t>
-      </w:r>
-    </w:p>
-    <w:p>
-      <w:r>
-        <w:t> </w:t>
-      </w:r>
-    </w:p>
-    <w:p>
-      <w:r>
-        <w:t xml:space="preserve">This visualisation will also be interesting as it could demonstrate which countries are more rapidly moving </w:t>
-      </w:r>
-      <w:r>
-        <w:t>towards electric vehicles</w:t>
-      </w:r>
-      <w:r>
-        <w:t xml:space="preserve">, allowing for the user to see which countries are actually making legitimate strides towards reducing </w:t>
-      </w:r>
-      <w:r>
-        <w:t>the number of fossil fuel powered vehicles on the road</w:t>
-      </w:r>
-      <w:r>
-        <w:t>.</w:t>
-      </w:r>
-      <w:r>
-        <w:t xml:space="preserve"> This could aid auto manufacturers in deciding which markets to target with electric vehicles. </w:t>
-      </w:r>
-    </w:p>
-    <w:p>
-      <w:r>
-        <w:t> </w:t>
-      </w:r>
-    </w:p>
-    <w:p>
-      <w:pPr>
-        <w:rPr>
-          <w:b/>
-          <w:bCs/>
-        </w:rPr>
-      </w:pPr>
-      <w:r>
-        <w:rPr>
-          <w:b/>
-          <w:bCs/>
-        </w:rPr>
-        <w:t>Datasets:</w:t>
-      </w:r>
-    </w:p>
-    <w:p>
-      <w:pPr>
-        <w:rPr>
-          <w:b/>
-          <w:bCs/>
-        </w:rPr>
-      </w:pPr>
-      <w:r>
-        <w:rPr>
-          <w:rFonts w:ascii="Calibri" w:hAnsi="Calibri" w:cs="Calibri"/>
-        </w:rPr>
-        <w:t>The data set which is used is the Kaggle IEA-EV-data dataset</w:t>
-      </w:r>
-      <w:r>
-        <w:rPr>
-          <w:rFonts w:ascii="Calibri" w:hAnsi="Calibri" w:cs="Calibri"/>
-        </w:rPr>
-        <w:t xml:space="preserve"> </w:t>
-      </w:r>
-      <w:r>
-        <w:t>(Shakya, 2023)</w:t>
-      </w:r>
-      <w:r>
-        <w:rPr>
-          <w:rFonts w:ascii="Calibri" w:hAnsi="Calibri" w:cs="Calibri"/>
-        </w:rPr>
-        <w:t xml:space="preserve">. This set is a </w:t>
-      </w:r>
-      <w:r>
-        <w:rPr>
-          <w:rFonts w:ascii="Calibri" w:hAnsi="Calibri" w:cs="Calibri"/>
-        </w:rPr>
-        <w:t>ti</w:t>
-      </w:r>
-      <w:r>
-        <w:rPr>
-          <w:rFonts w:ascii="Calibri" w:hAnsi="Calibri" w:cs="Calibri"/>
-        </w:rPr>
-        <w:t xml:space="preserve">me series for each country, from 2011 to 2020, with the following </w:t>
-      </w:r>
-      <w:r>
-        <w:rPr>
-          <w:rFonts w:ascii="Calibri" w:hAnsi="Calibri" w:cs="Calibri"/>
-        </w:rPr>
-        <w:t>attributes</w:t>
-      </w:r>
-      <w:r>
-        <w:rPr>
-          <w:rFonts w:ascii="Calibri" w:hAnsi="Calibri" w:cs="Calibri"/>
-        </w:rPr>
-        <w:t xml:space="preserve"> recorded; EV sales, EV sales share, EV charging points, EV stock and EV stock share. </w:t>
-      </w:r>
-    </w:p>
-    <w:p>
-      <w:r>
-        <w:t> </w:t>
-      </w:r>
-    </w:p>
-    <w:p>
       <w:pPr>
         <w:rPr>
           <w:b/>
@@ -590,25 +554,51 @@
     </w:p>
     <w:p>
       <w:pPr>
-        <w:rPr>
-          <w:b/>
-          <w:bCs/>
-        </w:rPr>
-      </w:pPr>
-    </w:p>
-    <w:p>
-      <w:pPr>
-        <w:rPr>
-          <w:b/>
-          <w:bCs/>
-        </w:rPr>
-      </w:pPr>
-      <w:r>
-        <w:rPr>
-          <w:b/>
-          <w:bCs/>
-        </w:rPr>
+        <w:ind w:left="720"/>
+      </w:pPr>
+    </w:p>
+    <w:p>
+      <w:pPr>
+        <w:ind w:left="720"/>
+      </w:pPr>
+      <w:r>
         <w:lastRenderedPageBreak/>
+        <w:t>Map:</w:t>
+      </w:r>
+    </w:p>
+    <w:p>
+      <w:pPr>
+        <w:ind w:left="720"/>
+      </w:pPr>
+    </w:p>
+    <w:p>
+      <w:pPr>
+        <w:ind w:left="720"/>
+      </w:pPr>
+      <w:r>
+        <w:t>Pie Chart:</w:t>
+      </w:r>
+    </w:p>
+    <w:p>
+      <w:pPr>
+        <w:rPr>
+          <w:b/>
+          <w:bCs/>
+        </w:rPr>
+      </w:pPr>
+    </w:p>
+    <w:p>
+      <w:pPr>
+        <w:rPr>
+          <w:b/>
+          <w:bCs/>
+        </w:rPr>
+      </w:pPr>
+      <w:r>
+        <w:rPr>
+          <w:b/>
+          <w:bCs/>
+        </w:rPr>
         <w:t>Rationales for Design:</w:t>
       </w:r>
     </w:p>
@@ -680,7 +670,13 @@
         <w:t xml:space="preserve">headings </w:t>
       </w:r>
       <w:r>
-        <w:t xml:space="preserve">was black, this is as the background of the dashboard is white. </w:t>
+        <w:t xml:space="preserve">was black, this is as the background of the dashboard is </w:t>
+      </w:r>
+      <w:r>
+        <w:t>off-white</w:t>
+      </w:r>
+      <w:r>
+        <w:t xml:space="preserve">. </w:t>
       </w:r>
       <w:r>
         <w:t xml:space="preserve">The text paragraphs were chosen to be a dark shade of grey as to emphasize less importance than the headings. </w:t>
@@ -705,7 +701,13 @@
         <w:ind w:left="720"/>
       </w:pPr>
       <w:r>
-        <w:t>For the charts a colour-blind friendly pallet was chosen for the lines and legends. This pallet was chosen to be the tableau orange-green-teal pallet as it did not include a combination of reds and greens together. To keep the visualisation consistent all of the charts used the same colour pallet.</w:t>
+        <w:t xml:space="preserve">For the charts a colour-blind friendly pallet was chosen for the lines and legends. This pallet was chosen </w:t>
+      </w:r>
+      <w:r>
+        <w:t>from online</w:t>
+      </w:r>
+      <w:r>
+        <w:t xml:space="preserve"> as it did not include a combination of reds and greens together. To keep the visualisation consistent all of the charts used the same colour pallet.</w:t>
       </w:r>
     </w:p>
     <w:p>
@@ -738,7 +740,7 @@
         <w:ind w:left="720"/>
       </w:pPr>
       <w:r>
-        <w:t>For all the plots figure-ground is implemented as when the user clicks on a certain attribute displayed in one of the plots (specific line), or on the legend for that plot, all other attributes will be dulled, and the selected attribute will be highlighted. This idea is also used with the text under each plot, given each plot is the main feature the text on how to use the plot is in grey so it is less emphasised and is the ground.</w:t>
+        <w:t xml:space="preserve">For all the plots figure-ground is implemented as when the user clicks on a certain attribute displayed in one of the plots (specific line), or on the legend for that plot, all other attributes will be dulled, and the selected attribute will be highlighted. </w:t>
       </w:r>
     </w:p>
     <w:p>
@@ -771,7 +773,13 @@
         <w:ind w:left="720"/>
       </w:pPr>
       <w:r>
-        <w:t xml:space="preserve">A non-standard, Sans serif-based type face called; Yu Gothic was chosen as the type face for the as it gave the visualisation a professional look whilst still being easy for the user to read. Text was centre aligned as to be placed in a central position below each chart, in order to not make the visualisation look unbalanced. </w:t>
+        <w:t xml:space="preserve">A non-standard, Sans serif-based type face called; </w:t>
+      </w:r>
+      <w:r>
+        <w:t xml:space="preserve">Roboto </w:t>
+      </w:r>
+      <w:r>
+        <w:t xml:space="preserve"> was chosen as the type face for the as it gave the visualisation a professional look whilst still being easy for the user to read. Text was centre aligned as to be placed in a central position below each chart, in order to not make the visualisation look unbalanced. </w:t>
       </w:r>
     </w:p>
     <w:p>
@@ -804,37 +812,13 @@
         <w:ind w:left="720"/>
       </w:pPr>
       <w:r>
-        <w:t>The story telling genre which this visualisation implements is that of a comic strip. That is the user reads it left to right, top to bottom. This is as the main plot in the top left corner is to be started on</w:t>
-      </w:r>
-      <w:r>
-        <w:t>, where the user is instructed to select a country, then all the other plots change to reflect the selected country.</w:t>
-      </w:r>
-    </w:p>
-    <w:p/>
-    <w:p>
-      <w:pPr>
-        <w:rPr>
-          <w:b/>
-          <w:bCs/>
-        </w:rPr>
-      </w:pPr>
-    </w:p>
-    <w:p>
-      <w:pPr>
-        <w:rPr>
-          <w:b/>
-          <w:bCs/>
-        </w:rPr>
-      </w:pPr>
-    </w:p>
-    <w:p>
-      <w:pPr>
-        <w:rPr>
-          <w:b/>
-          <w:bCs/>
-        </w:rPr>
-      </w:pPr>
-    </w:p>
+        <w:t>The story telling genre which this visualisation implements is that of a comic strip. That is the user reads it left to right, top to bottom. This is as the main plot</w:t>
+      </w:r>
+      <w:r>
+        <w:t>; the map, is in the top right-hand corner of the visualisation and to its left, the intro text to the dashboard, prompting the reader to read left to right, top to bottom.</w:t>
+      </w:r>
+    </w:p>
+    <w:p/>
     <w:p>
       <w:pPr>
         <w:rPr>
